--- a/Hardware/win蓝牙命令行程序.docx
+++ b/Hardware/win蓝牙命令行程序.docx
@@ -29,87 +29,81 @@
         <w:t>Bluetooth Command Line Tools</w:t>
       </w:r>
     </w:p>
-    <w:p>
-      <w:pPr>
+    <w:p/>
+    <w:p>
+      <w:pPr>
+        <w:rPr>
+          <w:rFonts w:ascii="微软雅黑" w:eastAsia="微软雅黑" w:hAnsi="微软雅黑"/>
+          <w:b/>
+          <w:bCs/>
+          <w:color w:val="2C3E50"/>
+          <w:sz w:val="18"/>
+          <w:szCs w:val="18"/>
+          <w:shd w:val="clear" w:color="auto" w:fill="FFFFFF"/>
+        </w:rPr>
+      </w:pPr>
+      <w:r>
+        <w:t>Bluetooth Command Line Tools</w:t>
+      </w:r>
+      <w:r>
         <w:rPr>
           <w:rFonts w:hint="eastAsia"/>
         </w:rPr>
-      </w:pPr>
-    </w:p>
-    <w:p>
-      <w:pPr>
-        <w:rPr>
-          <w:rFonts w:ascii="微软雅黑" w:eastAsia="微软雅黑" w:hAnsi="微软雅黑" w:hint="eastAsia"/>
-          <w:b/>
-          <w:bCs/>
-          <w:color w:val="2C3E50"/>
-          <w:sz w:val="18"/>
-          <w:szCs w:val="18"/>
-          <w:shd w:val="clear" w:color="auto" w:fill="FFFFFF"/>
-        </w:rPr>
-      </w:pPr>
-      <w:r>
-        <w:t>Bluetooth Command Line Tools</w:t>
+        <w:t>软件实现</w:t>
       </w:r>
       <w:r>
         <w:rPr>
           <w:rFonts w:hint="eastAsia"/>
         </w:rPr>
-        <w:t>软件实现</w:t>
+        <w:t>Windows</w:t>
       </w:r>
       <w:r>
         <w:rPr>
           <w:rFonts w:hint="eastAsia"/>
         </w:rPr>
-        <w:t>Windows</w:t>
+        <w:t>系统的</w:t>
       </w:r>
       <w:r>
         <w:rPr>
           <w:rFonts w:hint="eastAsia"/>
         </w:rPr>
-        <w:t>系统的</w:t>
+        <w:t>cmd</w:t>
       </w:r>
       <w:r>
         <w:rPr>
           <w:rFonts w:hint="eastAsia"/>
         </w:rPr>
-        <w:t>cmd</w:t>
+        <w:t>命令行</w:t>
       </w:r>
       <w:r>
         <w:rPr>
           <w:rFonts w:hint="eastAsia"/>
         </w:rPr>
-        <w:t>命令行</w:t>
+        <w:t>控制</w:t>
       </w:r>
       <w:r>
         <w:rPr>
           <w:rFonts w:hint="eastAsia"/>
         </w:rPr>
-        <w:t>控制</w:t>
+        <w:t>连接</w:t>
       </w:r>
       <w:r>
         <w:rPr>
           <w:rFonts w:hint="eastAsia"/>
         </w:rPr>
-        <w:t>连接</w:t>
+        <w:t>/</w:t>
       </w:r>
       <w:r>
         <w:rPr>
           <w:rFonts w:hint="eastAsia"/>
         </w:rPr>
-        <w:t>/</w:t>
-      </w:r>
-      <w:r>
-        <w:rPr>
-          <w:rFonts w:hint="eastAsia"/>
-        </w:rPr>
         <w:t>断开蓝牙设备的功能</w:t>
       </w:r>
     </w:p>
     <w:p>
       <w:pPr>
         <w:rPr>
-          <w:rFonts w:ascii="微软雅黑" w:eastAsia="微软雅黑" w:hAnsi="微软雅黑" w:hint="eastAsia"/>
+          <w:rFonts w:ascii="微软雅黑" w:eastAsia="微软雅黑" w:hAnsi="微软雅黑"/>
           <w:b/>
           <w:bCs/>
           <w:color w:val="2C3E50"/>
@@ -674,7 +668,7 @@
     <w:p>
       <w:pPr>
         <w:rPr>
-          <w:rFonts w:ascii="微软雅黑" w:eastAsia="微软雅黑" w:hAnsi="微软雅黑" w:hint="eastAsia"/>
+          <w:rFonts w:ascii="微软雅黑" w:eastAsia="微软雅黑" w:hAnsi="微软雅黑"/>
           <w:b/>
           <w:bCs/>
           <w:color w:val="2C3E50"/>
@@ -734,6 +728,383 @@
         </w:rPr>
         <w:t>-b &lt;address&gt;</w:t>
       </w:r>
+    </w:p>
+    <w:p>
+      <w:pPr>
+        <w:pBdr>
+          <w:bottom w:val="wave" w:sz="6" w:space="1" w:color="auto"/>
+        </w:pBdr>
+        <w:rPr>
+          <w:rFonts w:ascii="微软雅黑" w:eastAsia="微软雅黑" w:hAnsi="微软雅黑" w:hint="eastAsia"/>
+          <w:b/>
+          <w:bCs/>
+          <w:color w:val="2C3E50"/>
+          <w:sz w:val="18"/>
+          <w:szCs w:val="18"/>
+          <w:shd w:val="clear" w:color="auto" w:fill="FFFFFF"/>
+        </w:rPr>
+      </w:pPr>
+    </w:p>
+    <w:p>
+      <w:pPr>
+        <w:rPr>
+          <w:rFonts w:ascii="微软雅黑" w:eastAsia="微软雅黑" w:hAnsi="微软雅黑" w:hint="eastAsia"/>
+          <w:b/>
+          <w:bCs/>
+          <w:color w:val="2C3E50"/>
+          <w:sz w:val="18"/>
+          <w:szCs w:val="18"/>
+          <w:shd w:val="clear" w:color="auto" w:fill="FFFFFF"/>
+        </w:rPr>
+      </w:pPr>
+    </w:p>
+    <w:p>
+      <w:pPr>
+        <w:rPr>
+          <w:rFonts w:ascii="微软雅黑" w:eastAsia="微软雅黑" w:hAnsi="微软雅黑" w:hint="eastAsia"/>
+          <w:b/>
+          <w:bCs/>
+          <w:color w:val="2C3E50"/>
+          <w:sz w:val="18"/>
+          <w:szCs w:val="18"/>
+          <w:shd w:val="clear" w:color="auto" w:fill="FFFFFF"/>
+        </w:rPr>
+      </w:pPr>
+      <w:r>
+        <w:rPr>
+          <w:rFonts w:ascii="微软雅黑" w:eastAsia="微软雅黑" w:hAnsi="微软雅黑" w:hint="eastAsia"/>
+          <w:b/>
+          <w:bCs/>
+          <w:color w:val="2C3E50"/>
+          <w:sz w:val="18"/>
+          <w:szCs w:val="18"/>
+          <w:shd w:val="clear" w:color="auto" w:fill="FFFFFF"/>
+        </w:rPr>
+        <w:t>&gt;&gt; 程序连接错误</w:t>
+      </w:r>
+    </w:p>
+    <w:p>
+      <w:pPr>
+        <w:rPr>
+          <w:rFonts w:ascii="微软雅黑" w:eastAsia="微软雅黑" w:hAnsi="微软雅黑"/>
+          <w:b/>
+          <w:bCs/>
+          <w:color w:val="2C3E50"/>
+          <w:sz w:val="18"/>
+          <w:szCs w:val="18"/>
+          <w:shd w:val="clear" w:color="auto" w:fill="FFFFFF"/>
+        </w:rPr>
+      </w:pPr>
+      <w:r>
+        <w:rPr>
+          <w:rFonts w:ascii="微软雅黑" w:eastAsia="微软雅黑" w:hAnsi="微软雅黑"/>
+          <w:b/>
+          <w:bCs/>
+          <w:color w:val="2C3E50"/>
+          <w:sz w:val="18"/>
+          <w:szCs w:val="18"/>
+          <w:shd w:val="clear" w:color="auto" w:fill="FFFFFF"/>
+        </w:rPr>
+        <w:t>System Error.  Code: 87.</w:t>
+      </w:r>
+    </w:p>
+    <w:p>
+      <w:pPr>
+        <w:rPr>
+          <w:rFonts w:ascii="微软雅黑" w:eastAsia="微软雅黑" w:hAnsi="微软雅黑" w:hint="eastAsia"/>
+          <w:b/>
+          <w:bCs/>
+          <w:color w:val="2C3E50"/>
+          <w:sz w:val="18"/>
+          <w:szCs w:val="18"/>
+          <w:shd w:val="clear" w:color="auto" w:fill="FFFFFF"/>
+        </w:rPr>
+      </w:pPr>
+      <w:r>
+        <w:rPr>
+          <w:rFonts w:ascii="微软雅黑" w:eastAsia="微软雅黑" w:hAnsi="微软雅黑" w:hint="eastAsia"/>
+          <w:b/>
+          <w:bCs/>
+          <w:color w:val="2C3E50"/>
+          <w:sz w:val="18"/>
+          <w:szCs w:val="18"/>
+          <w:shd w:val="clear" w:color="auto" w:fill="FFFFFF"/>
+        </w:rPr>
+        <w:t>参数错误。</w:t>
+      </w:r>
+    </w:p>
+    <w:p>
+      <w:pPr>
+        <w:rPr>
+          <w:rFonts w:ascii="微软雅黑" w:eastAsia="微软雅黑" w:hAnsi="微软雅黑" w:hint="eastAsia"/>
+          <w:b/>
+          <w:bCs/>
+          <w:color w:val="2C3E50"/>
+          <w:sz w:val="18"/>
+          <w:szCs w:val="18"/>
+          <w:shd w:val="clear" w:color="auto" w:fill="FFFFFF"/>
+        </w:rPr>
+      </w:pPr>
+    </w:p>
+    <w:p>
+      <w:pPr>
+        <w:rPr>
+          <w:rFonts w:ascii="Segoe UI" w:hAnsi="Segoe UI" w:cs="Segoe UI" w:hint="eastAsia"/>
+          <w:color w:val="232629"/>
+          <w:sz w:val="18"/>
+          <w:szCs w:val="18"/>
+          <w:shd w:val="clear" w:color="auto" w:fill="C9D7F1"/>
+        </w:rPr>
+      </w:pPr>
+      <w:r>
+        <w:rPr>
+          <w:rFonts w:ascii="Segoe UI" w:hAnsi="Segoe UI" w:cs="Segoe UI"/>
+          <w:color w:val="232629"/>
+          <w:sz w:val="18"/>
+          <w:szCs w:val="18"/>
+          <w:shd w:val="clear" w:color="auto" w:fill="C9D7F1"/>
+        </w:rPr>
+        <w:t>起初它工作正常，现在我得到</w:t>
+      </w:r>
+      <w:r>
+        <w:rPr>
+          <w:rFonts w:ascii="Segoe UI" w:hAnsi="Segoe UI" w:cs="Segoe UI"/>
+          <w:color w:val="232629"/>
+          <w:sz w:val="18"/>
+          <w:szCs w:val="18"/>
+          <w:shd w:val="clear" w:color="auto" w:fill="C9D7F1"/>
+        </w:rPr>
+        <w:t xml:space="preserve"> -87 </w:t>
+      </w:r>
+      <w:r>
+        <w:rPr>
+          <w:rFonts w:ascii="Segoe UI" w:hAnsi="Segoe UI" w:cs="Segoe UI"/>
+          <w:color w:val="232629"/>
+          <w:sz w:val="18"/>
+          <w:szCs w:val="18"/>
+          <w:shd w:val="clear" w:color="auto" w:fill="C9D7F1"/>
+        </w:rPr>
+        <w:t>并且不得不返回到</w:t>
+      </w:r>
+      <w:r>
+        <w:rPr>
+          <w:rFonts w:ascii="Segoe UI" w:hAnsi="Segoe UI" w:cs="Segoe UI"/>
+          <w:color w:val="232629"/>
+          <w:sz w:val="18"/>
+          <w:szCs w:val="18"/>
+          <w:shd w:val="clear" w:color="auto" w:fill="C9D7F1"/>
+        </w:rPr>
+        <w:t xml:space="preserve"> Windows </w:t>
+      </w:r>
+      <w:r>
+        <w:rPr>
+          <w:rFonts w:ascii="Segoe UI" w:hAnsi="Segoe UI" w:cs="Segoe UI"/>
+          <w:color w:val="232629"/>
+          <w:sz w:val="18"/>
+          <w:szCs w:val="18"/>
+          <w:shd w:val="clear" w:color="auto" w:fill="C9D7F1"/>
+        </w:rPr>
+        <w:t>蓝牙控制面板中进行切换</w:t>
+      </w:r>
+    </w:p>
+    <w:p>
+      <w:pPr>
+        <w:rPr>
+          <w:rFonts w:ascii="Segoe UI" w:hAnsi="Segoe UI" w:cs="Segoe UI" w:hint="eastAsia"/>
+          <w:color w:val="232629"/>
+          <w:sz w:val="18"/>
+          <w:szCs w:val="18"/>
+          <w:shd w:val="clear" w:color="auto" w:fill="C9D7F1"/>
+        </w:rPr>
+      </w:pPr>
+      <w:r>
+        <w:rPr>
+          <w:rFonts w:ascii="Segoe UI" w:hAnsi="Segoe UI" w:cs="Segoe UI"/>
+          <w:color w:val="232629"/>
+          <w:sz w:val="18"/>
+          <w:szCs w:val="18"/>
+          <w:shd w:val="clear" w:color="auto" w:fill="C9D7F1"/>
+        </w:rPr>
+        <w:t>其编写为对同一地址上的两个服务执行</w:t>
+      </w:r>
+      <w:r>
+        <w:rPr>
+          <w:rFonts w:ascii="Segoe UI" w:hAnsi="Segoe UI" w:cs="Segoe UI"/>
+          <w:color w:val="232629"/>
+          <w:sz w:val="18"/>
+          <w:szCs w:val="18"/>
+          <w:shd w:val="clear" w:color="auto" w:fill="C9D7F1"/>
+        </w:rPr>
+        <w:t xml:space="preserve"> -r </w:t>
+      </w:r>
+      <w:r>
+        <w:rPr>
+          <w:rFonts w:ascii="Segoe UI" w:hAnsi="Segoe UI" w:cs="Segoe UI"/>
+          <w:color w:val="232629"/>
+          <w:sz w:val="18"/>
+          <w:szCs w:val="18"/>
+          <w:shd w:val="clear" w:color="auto" w:fill="C9D7F1"/>
+        </w:rPr>
+        <w:t>后跟</w:t>
+      </w:r>
+      <w:r>
+        <w:rPr>
+          <w:rFonts w:ascii="Segoe UI" w:hAnsi="Segoe UI" w:cs="Segoe UI"/>
+          <w:color w:val="232629"/>
+          <w:sz w:val="18"/>
+          <w:szCs w:val="18"/>
+          <w:shd w:val="clear" w:color="auto" w:fill="C9D7F1"/>
+        </w:rPr>
+        <w:t xml:space="preserve"> -c </w:t>
+      </w:r>
+      <w:r>
+        <w:rPr>
+          <w:rFonts w:ascii="Segoe UI" w:hAnsi="Segoe UI" w:cs="Segoe UI"/>
+          <w:color w:val="232629"/>
+          <w:sz w:val="18"/>
+          <w:szCs w:val="18"/>
+          <w:shd w:val="clear" w:color="auto" w:fill="C9D7F1"/>
+        </w:rPr>
+        <w:t>的脚本，则效果很好</w:t>
+      </w:r>
+    </w:p>
+    <w:p>
+      <w:pPr>
+        <w:rPr>
+          <w:rFonts w:ascii="Segoe UI" w:hAnsi="Segoe UI" w:cs="Segoe UI" w:hint="eastAsia"/>
+          <w:color w:val="232629"/>
+          <w:sz w:val="18"/>
+          <w:szCs w:val="18"/>
+          <w:shd w:val="clear" w:color="auto" w:fill="C9D7F1"/>
+        </w:rPr>
+      </w:pPr>
+    </w:p>
+    <w:p>
+      <w:pPr>
+        <w:pStyle w:val="HTML"/>
+        <w:textAlignment w:val="baseline"/>
+        <w:rPr>
+          <w:rStyle w:val="HTML0"/>
+          <w:rFonts w:ascii="var(--ff-mono)" w:hAnsi="var(--ff-mono)"/>
+          <w:bdr w:val="none" w:sz="0" w:space="0" w:color="auto" w:frame="1"/>
+        </w:rPr>
+      </w:pPr>
+      <w:r>
+        <w:rPr>
+          <w:rStyle w:val="HTML0"/>
+          <w:rFonts w:ascii="var(--ff-mono)" w:hAnsi="var(--ff-mono)"/>
+          <w:bdr w:val="none" w:sz="0" w:space="0" w:color="auto" w:frame="1"/>
+        </w:rPr>
+        <w:lastRenderedPageBreak/>
+        <w:t>"c:\Program Files (x86)\Bluetooth Command Line Tools\bin\btcom.exe" -b "E4:22:A5:67:D0:49" -r -s110b</w:t>
+      </w:r>
+    </w:p>
+    <w:p>
+      <w:pPr>
+        <w:pStyle w:val="HTML"/>
+        <w:textAlignment w:val="baseline"/>
+        <w:rPr>
+          <w:rStyle w:val="HTML0"/>
+          <w:rFonts w:ascii="var(--ff-mono)" w:hAnsi="var(--ff-mono)"/>
+          <w:bdr w:val="none" w:sz="0" w:space="0" w:color="auto" w:frame="1"/>
+        </w:rPr>
+      </w:pPr>
+      <w:r>
+        <w:rPr>
+          <w:rStyle w:val="HTML0"/>
+          <w:rFonts w:ascii="var(--ff-mono)" w:hAnsi="var(--ff-mono)"/>
+          <w:bdr w:val="none" w:sz="0" w:space="0" w:color="auto" w:frame="1"/>
+        </w:rPr>
+        <w:t>"c:\Program Files (x86)\Bluetooth Command Line Tools\bin\btcom.exe" -b "E4:22:A5:67:D0:49" -r -s111e</w:t>
+      </w:r>
+    </w:p>
+    <w:p>
+      <w:pPr>
+        <w:pStyle w:val="HTML"/>
+        <w:textAlignment w:val="baseline"/>
+        <w:rPr>
+          <w:rStyle w:val="HTML0"/>
+          <w:rFonts w:ascii="var(--ff-mono)" w:hAnsi="var(--ff-mono)"/>
+          <w:bdr w:val="none" w:sz="0" w:space="0" w:color="auto" w:frame="1"/>
+        </w:rPr>
+      </w:pPr>
+      <w:r>
+        <w:rPr>
+          <w:rStyle w:val="HTML0"/>
+          <w:rFonts w:ascii="var(--ff-mono)" w:hAnsi="var(--ff-mono)"/>
+          <w:bdr w:val="none" w:sz="0" w:space="0" w:color="auto" w:frame="1"/>
+        </w:rPr>
+        <w:t>"c:\Program Files (x86)\Bluetooth Command Line Tools\bin\btcom.exe" -b "E4:22:A5:67:D0:49" -c -s110b</w:t>
+      </w:r>
+    </w:p>
+    <w:p>
+      <w:pPr>
+        <w:pStyle w:val="HTML"/>
+        <w:textAlignment w:val="baseline"/>
+        <w:rPr>
+          <w:rFonts w:ascii="var(--ff-mono)" w:hAnsi="var(--ff-mono)"/>
+        </w:rPr>
+      </w:pPr>
+      <w:r>
+        <w:rPr>
+          <w:rStyle w:val="HTML0"/>
+          <w:rFonts w:ascii="var(--ff-mono)" w:hAnsi="var(--ff-mono)"/>
+          <w:bdr w:val="none" w:sz="0" w:space="0" w:color="auto" w:frame="1"/>
+        </w:rPr>
+        <w:t>"c:\Program Files (x86)\Bluetooth Command Line Tools\bin\btcom.exe" -b "E4:22:A5:67:D0:49" -c -s111e</w:t>
+      </w:r>
+    </w:p>
+    <w:p>
+      <w:pPr>
+        <w:rPr>
+          <w:rFonts w:ascii="微软雅黑" w:eastAsia="微软雅黑" w:hAnsi="微软雅黑" w:hint="eastAsia"/>
+          <w:b/>
+          <w:bCs/>
+          <w:color w:val="2C3E50"/>
+          <w:sz w:val="18"/>
+          <w:szCs w:val="18"/>
+          <w:shd w:val="clear" w:color="auto" w:fill="FFFFFF"/>
+        </w:rPr>
+      </w:pPr>
+    </w:p>
+    <w:p>
+      <w:pPr>
+        <w:rPr>
+          <w:rFonts w:ascii="微软雅黑" w:eastAsia="微软雅黑" w:hAnsi="微软雅黑" w:hint="eastAsia"/>
+          <w:b/>
+          <w:bCs/>
+          <w:color w:val="2C3E50"/>
+          <w:sz w:val="18"/>
+          <w:szCs w:val="18"/>
+          <w:shd w:val="clear" w:color="auto" w:fill="FFFFFF"/>
+        </w:rPr>
+      </w:pPr>
+    </w:p>
+    <w:p>
+      <w:pPr>
+        <w:rPr>
+          <w:rFonts w:ascii="微软雅黑" w:eastAsia="微软雅黑" w:hAnsi="微软雅黑" w:hint="eastAsia"/>
+          <w:b/>
+          <w:bCs/>
+          <w:color w:val="2C3E50"/>
+          <w:sz w:val="18"/>
+          <w:szCs w:val="18"/>
+          <w:shd w:val="clear" w:color="auto" w:fill="FFFFFF"/>
+        </w:rPr>
+      </w:pPr>
+    </w:p>
+    <w:p>
+      <w:pPr>
+        <w:rPr>
+          <w:rFonts w:ascii="微软雅黑" w:eastAsia="微软雅黑" w:hAnsi="微软雅黑" w:hint="eastAsia"/>
+          <w:b/>
+          <w:bCs/>
+          <w:color w:val="2C3E50"/>
+          <w:sz w:val="18"/>
+          <w:szCs w:val="18"/>
+          <w:shd w:val="clear" w:color="auto" w:fill="FFFFFF"/>
+        </w:rPr>
+      </w:pPr>
     </w:p>
     <w:p>
       <w:pPr>
@@ -1503,6 +1874,7 @@
           <w:sz w:val="17"/>
           <w:szCs w:val="17"/>
         </w:rPr>
+        <w:lastRenderedPageBreak/>
         <w:t>使用</w:t>
       </w:r>
       <w:r>
@@ -2502,291 +2874,291 @@
         <w:rPr>
           <w:color w:val="000000"/>
         </w:rPr>
+        <w:t xml:space="preserve">     -d 设置已发现设备列表的输出格式。</w:t>
+      </w:r>
+    </w:p>
+    <w:p>
+      <w:pPr>
+        <w:pStyle w:val="HTML"/>
+        <w:rPr>
+          <w:color w:val="000000"/>
+        </w:rPr>
+      </w:pPr>
+      <w:r>
+        <w:rPr>
+          <w:color w:val="000000"/>
+        </w:rPr>
+        <w:t xml:space="preserve">     -s 进行服务发现。可以选择设置服务列表的输出格式。</w:t>
+      </w:r>
+    </w:p>
+    <w:p>
+      <w:pPr>
+        <w:pStyle w:val="HTML"/>
+        <w:rPr>
+          <w:color w:val="000000"/>
+        </w:rPr>
+      </w:pPr>
+      <w:r>
+        <w:rPr>
+          <w:color w:val="000000"/>
+        </w:rPr>
+        <w:t xml:space="preserve">     -h 打印帮助屏幕。</w:t>
+      </w:r>
+    </w:p>
+    <w:p>
+      <w:pPr>
+        <w:pStyle w:val="HTML"/>
+        <w:rPr>
+          <w:color w:val="000000"/>
+        </w:rPr>
+      </w:pPr>
+    </w:p>
+    <w:p>
+      <w:pPr>
+        <w:pStyle w:val="HTML"/>
+        <w:rPr>
+          <w:color w:val="000000"/>
+        </w:rPr>
+      </w:pPr>
+      <w:r>
+        <w:rPr>
+          <w:color w:val="000000"/>
+        </w:rPr>
+        <w:t xml:space="preserve">    注意：如果设置了 -n 或 -b，btdiscovery 仅返回从该设备获取的数据。</w:t>
+      </w:r>
+    </w:p>
+    <w:p>
+      <w:pPr>
+        <w:pStyle w:val="HTML"/>
+        <w:rPr>
+          <w:color w:val="000000"/>
+        </w:rPr>
+      </w:pPr>
+    </w:p>
+    <w:p>
+      <w:pPr>
+        <w:pStyle w:val="HTML"/>
+        <w:rPr>
+          <w:color w:val="000000"/>
+        </w:rPr>
+      </w:pPr>
+      <w:r>
+        <w:rPr>
+          <w:color w:val="000000"/>
+        </w:rPr>
+        <w:t xml:space="preserve">     -d 开关支持以下格式说明符：</w:t>
+      </w:r>
+    </w:p>
+    <w:p>
+      <w:pPr>
+        <w:pStyle w:val="HTML"/>
+        <w:rPr>
+          <w:color w:val="000000"/>
+        </w:rPr>
+      </w:pPr>
+    </w:p>
+    <w:p>
+      <w:pPr>
+        <w:pStyle w:val="HTML"/>
+        <w:rPr>
+          <w:color w:val="000000"/>
+        </w:rPr>
+      </w:pPr>
+      <w:r>
+        <w:rPr>
+          <w:color w:val="000000"/>
+        </w:rPr>
+        <w:t xml:space="preserve">       %n% - 友好名称</w:t>
+      </w:r>
+    </w:p>
+    <w:p>
+      <w:pPr>
+        <w:pStyle w:val="HTML"/>
+        <w:rPr>
+          <w:color w:val="000000"/>
+        </w:rPr>
+      </w:pPr>
+      <w:r>
+        <w:rPr>
+          <w:color w:val="000000"/>
+        </w:rPr>
+        <w:t xml:space="preserve">       %a% - 蓝牙地址</w:t>
+      </w:r>
+    </w:p>
+    <w:p>
+      <w:pPr>
+        <w:pStyle w:val="HTML"/>
+        <w:rPr>
+          <w:color w:val="000000"/>
+        </w:rPr>
+      </w:pPr>
+      <w:r>
+        <w:rPr>
+          <w:color w:val="000000"/>
+        </w:rPr>
+        <w:t xml:space="preserve">       %t% - 设备类别 (CoD)</w:t>
+      </w:r>
+    </w:p>
+    <w:p>
+      <w:pPr>
+        <w:pStyle w:val="HTML"/>
+        <w:rPr>
+          <w:color w:val="000000"/>
+        </w:rPr>
+      </w:pPr>
+      <w:r>
+        <w:rPr>
+          <w:color w:val="000000"/>
+        </w:rPr>
+        <w:t xml:space="preserve">       %r% - 记住了</w:t>
+      </w:r>
+    </w:p>
+    <w:p>
+      <w:pPr>
+        <w:pStyle w:val="HTML"/>
+        <w:rPr>
+          <w:color w:val="000000"/>
+        </w:rPr>
+      </w:pPr>
+      <w:r>
+        <w:rPr>
+          <w:color w:val="000000"/>
+        </w:rPr>
+        <w:t xml:space="preserve">       %p% - 已验证</w:t>
+      </w:r>
+    </w:p>
+    <w:p>
+      <w:pPr>
+        <w:pStyle w:val="HTML"/>
+        <w:rPr>
+          <w:color w:val="000000"/>
+        </w:rPr>
+      </w:pPr>
+      <w:r>
+        <w:rPr>
+          <w:color w:val="000000"/>
+        </w:rPr>
+        <w:t xml:space="preserve">       %c% - 已连接</w:t>
+      </w:r>
+    </w:p>
+    <w:p>
+      <w:pPr>
+        <w:pStyle w:val="HTML"/>
+        <w:rPr>
+          <w:color w:val="000000"/>
+        </w:rPr>
+      </w:pPr>
+      <w:r>
+        <w:rPr>
+          <w:color w:val="000000"/>
+        </w:rPr>
+        <w:t xml:space="preserve">       %s% - 给孩子</w:t>
+      </w:r>
+    </w:p>
+    <w:p>
+      <w:pPr>
+        <w:pStyle w:val="HTML"/>
+        <w:rPr>
+          <w:color w:val="000000"/>
+        </w:rPr>
+      </w:pPr>
+      <w:r>
+        <w:rPr>
+          <w:color w:val="000000"/>
+        </w:rPr>
+        <w:t xml:space="preserve">       %u% - 射击</w:t>
+      </w:r>
+    </w:p>
+    <w:p>
+      <w:pPr>
+        <w:pStyle w:val="HTML"/>
+        <w:rPr>
+          <w:color w:val="000000"/>
+        </w:rPr>
+      </w:pPr>
+      <w:r>
+        <w:rPr>
+          <w:color w:val="000000"/>
+        </w:rPr>
+        <w:t xml:space="preserve">       %b% - 制造商名称</w:t>
+      </w:r>
+    </w:p>
+    <w:p>
+      <w:pPr>
+        <w:pStyle w:val="HTML"/>
+        <w:rPr>
+          <w:color w:val="000000"/>
+        </w:rPr>
+      </w:pPr>
+      <w:r>
+        <w:rPr>
+          <w:color w:val="000000"/>
+        </w:rPr>
+        <w:t xml:space="preserve">       \n - 新行</w:t>
+      </w:r>
+    </w:p>
+    <w:p>
+      <w:pPr>
+        <w:pStyle w:val="HTML"/>
+        <w:rPr>
+          <w:color w:val="000000"/>
+        </w:rPr>
+      </w:pPr>
+      <w:r>
+        <w:rPr>
+          <w:color w:val="000000"/>
+        </w:rPr>
+        <w:t xml:space="preserve">       \t - 制表符</w:t>
+      </w:r>
+    </w:p>
+    <w:p>
+      <w:pPr>
+        <w:pStyle w:val="HTML"/>
+        <w:rPr>
+          <w:color w:val="000000"/>
+        </w:rPr>
+      </w:pPr>
+      <w:r>
+        <w:rPr>
+          <w:color w:val="000000"/>
+        </w:rPr>
+        <w:t xml:space="preserve">       \\ - 反斜杠</w:t>
+      </w:r>
+    </w:p>
+    <w:p>
+      <w:pPr>
+        <w:pStyle w:val="HTML"/>
+        <w:rPr>
+          <w:color w:val="000000"/>
+        </w:rPr>
+      </w:pPr>
+      <w:r>
+        <w:rPr>
+          <w:color w:val="000000"/>
+        </w:rPr>
+        <w:t xml:space="preserve">       所有其他字符均按原样显示。</w:t>
+      </w:r>
+    </w:p>
+    <w:p>
+      <w:pPr>
+        <w:pStyle w:val="HTML"/>
+        <w:rPr>
+          <w:color w:val="000000"/>
+        </w:rPr>
+      </w:pPr>
+    </w:p>
+    <w:p>
+      <w:pPr>
+        <w:pStyle w:val="HTML"/>
+        <w:rPr>
+          <w:color w:val="000000"/>
+        </w:rPr>
+      </w:pPr>
+      <w:r>
+        <w:rPr>
+          <w:color w:val="000000"/>
+        </w:rPr>
         <w:lastRenderedPageBreak/>
-        <w:t xml:space="preserve">     -d 设置已发现设备列表的输出格式。</w:t>
-      </w:r>
-    </w:p>
-    <w:p>
-      <w:pPr>
-        <w:pStyle w:val="HTML"/>
-        <w:rPr>
-          <w:color w:val="000000"/>
-        </w:rPr>
-      </w:pPr>
-      <w:r>
-        <w:rPr>
-          <w:color w:val="000000"/>
-        </w:rPr>
-        <w:t xml:space="preserve">     -s 进行服务发现。可以选择设置服务列表的输出格式。</w:t>
-      </w:r>
-    </w:p>
-    <w:p>
-      <w:pPr>
-        <w:pStyle w:val="HTML"/>
-        <w:rPr>
-          <w:color w:val="000000"/>
-        </w:rPr>
-      </w:pPr>
-      <w:r>
-        <w:rPr>
-          <w:color w:val="000000"/>
-        </w:rPr>
-        <w:t xml:space="preserve">     -h 打印帮助屏幕。</w:t>
-      </w:r>
-    </w:p>
-    <w:p>
-      <w:pPr>
-        <w:pStyle w:val="HTML"/>
-        <w:rPr>
-          <w:color w:val="000000"/>
-        </w:rPr>
-      </w:pPr>
-    </w:p>
-    <w:p>
-      <w:pPr>
-        <w:pStyle w:val="HTML"/>
-        <w:rPr>
-          <w:color w:val="000000"/>
-        </w:rPr>
-      </w:pPr>
-      <w:r>
-        <w:rPr>
-          <w:color w:val="000000"/>
-        </w:rPr>
-        <w:t xml:space="preserve">    注意：如果设置了 -n 或 -b，btdiscovery 仅返回从该设备获取的数据。</w:t>
-      </w:r>
-    </w:p>
-    <w:p>
-      <w:pPr>
-        <w:pStyle w:val="HTML"/>
-        <w:rPr>
-          <w:color w:val="000000"/>
-        </w:rPr>
-      </w:pPr>
-    </w:p>
-    <w:p>
-      <w:pPr>
-        <w:pStyle w:val="HTML"/>
-        <w:rPr>
-          <w:color w:val="000000"/>
-        </w:rPr>
-      </w:pPr>
-      <w:r>
-        <w:rPr>
-          <w:color w:val="000000"/>
-        </w:rPr>
-        <w:t xml:space="preserve">     -d 开关支持以下格式说明符：</w:t>
-      </w:r>
-    </w:p>
-    <w:p>
-      <w:pPr>
-        <w:pStyle w:val="HTML"/>
-        <w:rPr>
-          <w:color w:val="000000"/>
-        </w:rPr>
-      </w:pPr>
-    </w:p>
-    <w:p>
-      <w:pPr>
-        <w:pStyle w:val="HTML"/>
-        <w:rPr>
-          <w:color w:val="000000"/>
-        </w:rPr>
-      </w:pPr>
-      <w:r>
-        <w:rPr>
-          <w:color w:val="000000"/>
-        </w:rPr>
-        <w:t xml:space="preserve">       %n% - 友好名称</w:t>
-      </w:r>
-    </w:p>
-    <w:p>
-      <w:pPr>
-        <w:pStyle w:val="HTML"/>
-        <w:rPr>
-          <w:color w:val="000000"/>
-        </w:rPr>
-      </w:pPr>
-      <w:r>
-        <w:rPr>
-          <w:color w:val="000000"/>
-        </w:rPr>
-        <w:t xml:space="preserve">       %a% - 蓝牙地址</w:t>
-      </w:r>
-    </w:p>
-    <w:p>
-      <w:pPr>
-        <w:pStyle w:val="HTML"/>
-        <w:rPr>
-          <w:color w:val="000000"/>
-        </w:rPr>
-      </w:pPr>
-      <w:r>
-        <w:rPr>
-          <w:color w:val="000000"/>
-        </w:rPr>
-        <w:t xml:space="preserve">       %t% - 设备类别 (CoD)</w:t>
-      </w:r>
-    </w:p>
-    <w:p>
-      <w:pPr>
-        <w:pStyle w:val="HTML"/>
-        <w:rPr>
-          <w:color w:val="000000"/>
-        </w:rPr>
-      </w:pPr>
-      <w:r>
-        <w:rPr>
-          <w:color w:val="000000"/>
-        </w:rPr>
-        <w:t xml:space="preserve">       %r% - 记住了</w:t>
-      </w:r>
-    </w:p>
-    <w:p>
-      <w:pPr>
-        <w:pStyle w:val="HTML"/>
-        <w:rPr>
-          <w:color w:val="000000"/>
-        </w:rPr>
-      </w:pPr>
-      <w:r>
-        <w:rPr>
-          <w:color w:val="000000"/>
-        </w:rPr>
-        <w:t xml:space="preserve">       %p% - 已验证</w:t>
-      </w:r>
-    </w:p>
-    <w:p>
-      <w:pPr>
-        <w:pStyle w:val="HTML"/>
-        <w:rPr>
-          <w:color w:val="000000"/>
-        </w:rPr>
-      </w:pPr>
-      <w:r>
-        <w:rPr>
-          <w:color w:val="000000"/>
-        </w:rPr>
-        <w:t xml:space="preserve">       %c% - 已连接</w:t>
-      </w:r>
-    </w:p>
-    <w:p>
-      <w:pPr>
-        <w:pStyle w:val="HTML"/>
-        <w:rPr>
-          <w:color w:val="000000"/>
-        </w:rPr>
-      </w:pPr>
-      <w:r>
-        <w:rPr>
-          <w:color w:val="000000"/>
-        </w:rPr>
-        <w:t xml:space="preserve">       %s% - 给孩子</w:t>
-      </w:r>
-    </w:p>
-    <w:p>
-      <w:pPr>
-        <w:pStyle w:val="HTML"/>
-        <w:rPr>
-          <w:color w:val="000000"/>
-        </w:rPr>
-      </w:pPr>
-      <w:r>
-        <w:rPr>
-          <w:color w:val="000000"/>
-        </w:rPr>
-        <w:t xml:space="preserve">       %u% - 射击</w:t>
-      </w:r>
-    </w:p>
-    <w:p>
-      <w:pPr>
-        <w:pStyle w:val="HTML"/>
-        <w:rPr>
-          <w:color w:val="000000"/>
-        </w:rPr>
-      </w:pPr>
-      <w:r>
-        <w:rPr>
-          <w:color w:val="000000"/>
-        </w:rPr>
-        <w:t xml:space="preserve">       %b% - 制造商名称</w:t>
-      </w:r>
-    </w:p>
-    <w:p>
-      <w:pPr>
-        <w:pStyle w:val="HTML"/>
-        <w:rPr>
-          <w:color w:val="000000"/>
-        </w:rPr>
-      </w:pPr>
-      <w:r>
-        <w:rPr>
-          <w:color w:val="000000"/>
-        </w:rPr>
-        <w:t xml:space="preserve">       \n - 新行</w:t>
-      </w:r>
-    </w:p>
-    <w:p>
-      <w:pPr>
-        <w:pStyle w:val="HTML"/>
-        <w:rPr>
-          <w:color w:val="000000"/>
-        </w:rPr>
-      </w:pPr>
-      <w:r>
-        <w:rPr>
-          <w:color w:val="000000"/>
-        </w:rPr>
-        <w:t xml:space="preserve">       \t - 制表符</w:t>
-      </w:r>
-    </w:p>
-    <w:p>
-      <w:pPr>
-        <w:pStyle w:val="HTML"/>
-        <w:rPr>
-          <w:color w:val="000000"/>
-        </w:rPr>
-      </w:pPr>
-      <w:r>
-        <w:rPr>
-          <w:color w:val="000000"/>
-        </w:rPr>
-        <w:t xml:space="preserve">       \\ - 反斜杠</w:t>
-      </w:r>
-    </w:p>
-    <w:p>
-      <w:pPr>
-        <w:pStyle w:val="HTML"/>
-        <w:rPr>
-          <w:color w:val="000000"/>
-        </w:rPr>
-      </w:pPr>
-      <w:r>
-        <w:rPr>
-          <w:color w:val="000000"/>
-        </w:rPr>
-        <w:t xml:space="preserve">       所有其他字符均按原样显示。</w:t>
-      </w:r>
-    </w:p>
-    <w:p>
-      <w:pPr>
-        <w:pStyle w:val="HTML"/>
-        <w:rPr>
-          <w:color w:val="000000"/>
-        </w:rPr>
-      </w:pPr>
-    </w:p>
-    <w:p>
-      <w:pPr>
-        <w:pStyle w:val="HTML"/>
-        <w:rPr>
-          <w:color w:val="000000"/>
-        </w:rPr>
-      </w:pPr>
-      <w:r>
-        <w:rPr>
-          <w:color w:val="000000"/>
-        </w:rPr>
         <w:t xml:space="preserve">     -s 开关支持以下格式说明符：</w:t>
       </w:r>
     </w:p>
